--- a/Dokumentation/Ausarbeitung.docx
+++ b/Dokumentation/Ausarbeitung.docx
@@ -31,6 +31,9 @@
       <w:r>
         <w:t>Projektbeschreibung / Aufgabenstellung</w:t>
       </w:r>
+      <w:r>
+        <w:t xml:space="preserve"> (Niclas)</w:t>
+      </w:r>
     </w:p>
     <w:p>
       <w:pPr>
@@ -42,6 +45,9 @@
       <w:r>
         <w:t>Projektumfeld</w:t>
       </w:r>
+      <w:r>
+        <w:t xml:space="preserve"> (Janfi)</w:t>
+      </w:r>
     </w:p>
     <w:p/>
     <w:p>
@@ -65,6 +71,9 @@
       <w:r>
         <w:t>Projektphasen</w:t>
       </w:r>
+      <w:r>
+        <w:t xml:space="preserve"> (Janfi)</w:t>
+      </w:r>
     </w:p>
     <w:p>
       <w:pPr>
@@ -87,6 +96,9 @@
       <w:r>
         <w:t>ESP32-Microcontroller</w:t>
       </w:r>
+      <w:r>
+        <w:t xml:space="preserve"> (Niclas)</w:t>
+      </w:r>
     </w:p>
     <w:p>
       <w:pPr>
@@ -111,6 +123,9 @@
       <w:r>
         <w:t>-Display</w:t>
       </w:r>
+      <w:r>
+        <w:t xml:space="preserve"> (Niclas)</w:t>
+      </w:r>
     </w:p>
     <w:p>
       <w:pPr>
@@ -133,6 +148,9 @@
       <w:r>
         <w:t>Versionsverwaltung über GitHub</w:t>
       </w:r>
+      <w:r>
+        <w:t xml:space="preserve"> (Janfi)</w:t>
+      </w:r>
     </w:p>
     <w:p>
       <w:pPr>
@@ -142,7 +160,18 @@
         <w:t xml:space="preserve">2.3.2) </w:t>
       </w:r>
       <w:r>
-        <w:t>Backlogverwaltung über Excel</w:t>
+        <w:t xml:space="preserve">Backlogverwaltung über </w:t>
+      </w:r>
+      <w:r>
+        <w:t xml:space="preserve">Google </w:t>
+      </w:r>
+      <w:proofErr w:type="spellStart"/>
+      <w:r>
+        <w:t>Spreadsheets</w:t>
+      </w:r>
+      <w:proofErr w:type="spellEnd"/>
+      <w:r>
+        <w:t xml:space="preserve"> (Niclas)</w:t>
       </w:r>
     </w:p>
     <w:p/>
@@ -167,6 +196,9 @@
       <w:r>
         <w:t>Beschreibung des CT-Programms</w:t>
       </w:r>
+      <w:r>
+        <w:t xml:space="preserve"> (Janfi)</w:t>
+      </w:r>
     </w:p>
     <w:p>
       <w:pPr>
@@ -178,6 +210,9 @@
       <w:r>
         <w:t>Beschreibung des CT-Webservers</w:t>
       </w:r>
+      <w:r>
+        <w:t xml:space="preserve"> (Janfi)</w:t>
+      </w:r>
     </w:p>
     <w:p>
       <w:pPr>
@@ -189,6 +224,11 @@
       <w:r>
         <w:t>Anforderungsanalyse</w:t>
       </w:r>
+      <w:r>
+        <w:t xml:space="preserve"> (Janfi)</w:t>
+      </w:r>
+      <w:bookmarkStart w:id="0" w:name="_GoBack"/>
+      <w:bookmarkEnd w:id="0"/>
     </w:p>
     <w:p/>
     <w:p>
@@ -212,6 +252,9 @@
       <w:r>
         <w:t>Entwurf des Anzeigebilds</w:t>
       </w:r>
+      <w:r>
+        <w:t xml:space="preserve"> (Niclas)</w:t>
+      </w:r>
     </w:p>
     <w:p>
       <w:pPr>
@@ -223,6 +266,9 @@
       <w:r>
         <w:t>Entwurf des Webinterfaces</w:t>
       </w:r>
+      <w:r>
+        <w:t xml:space="preserve"> (Janfi)</w:t>
+      </w:r>
     </w:p>
     <w:p>
       <w:pPr>
@@ -234,6 +280,9 @@
       <w:r>
         <w:t>Entwurf des Netzwerks</w:t>
       </w:r>
+      <w:r>
+        <w:t xml:space="preserve"> (Niclas)</w:t>
+      </w:r>
     </w:p>
     <w:p/>
     <w:p>
@@ -257,6 +306,9 @@
       <w:r>
         <w:t>PHP-Skript zur Anzeige eines Bildes</w:t>
       </w:r>
+      <w:r>
+        <w:t xml:space="preserve"> (Niclas)</w:t>
+      </w:r>
     </w:p>
     <w:p>
       <w:pPr>
@@ -268,6 +320,9 @@
       <w:r>
         <w:t>Hinzufügen von Texten über Webinterface</w:t>
       </w:r>
+      <w:r>
+        <w:t xml:space="preserve"> (Janfi)</w:t>
+      </w:r>
     </w:p>
     <w:p/>
     <w:p>
@@ -291,6 +346,9 @@
       <w:r>
         <w:t>Soll/Ist-Vergleich</w:t>
       </w:r>
+      <w:r>
+        <w:t xml:space="preserve"> (Janfi)</w:t>
+      </w:r>
     </w:p>
     <w:p>
       <w:pPr>
@@ -301,6 +359,9 @@
       </w:r>
       <w:r>
         <w:t>Ausblick</w:t>
+      </w:r>
+      <w:r>
+        <w:t xml:space="preserve"> (Niclas)</w:t>
       </w:r>
     </w:p>
     <w:p/>
@@ -323,8 +384,6 @@
       <w:r>
         <w:t xml:space="preserve">8) </w:t>
       </w:r>
-      <w:bookmarkStart w:id="0" w:name="_GoBack"/>
-      <w:bookmarkEnd w:id="0"/>
       <w:r>
         <w:t>Anhang</w:t>
       </w:r>

--- a/Dokumentation/Ausarbeitung.docx
+++ b/Dokumentation/Ausarbeitung.docx
@@ -107,128 +107,116 @@
       <w:r>
         <w:t xml:space="preserve">2.2.2) </w:t>
       </w:r>
-      <w:proofErr w:type="spellStart"/>
-      <w:r>
-        <w:t>Waveshare</w:t>
-      </w:r>
-      <w:proofErr w:type="spellEnd"/>
-      <w:r>
-        <w:t xml:space="preserve"> </w:t>
-      </w:r>
-      <w:proofErr w:type="spellStart"/>
-      <w:r>
-        <w:t>eKindle</w:t>
-      </w:r>
-      <w:proofErr w:type="spellEnd"/>
-      <w:r>
-        <w:t>-Display</w:t>
-      </w:r>
-      <w:r>
-        <w:t xml:space="preserve"> (Niclas)</w:t>
-      </w:r>
-    </w:p>
-    <w:p>
-      <w:pPr>
-        <w:pStyle w:val="berschrift2"/>
-      </w:pPr>
-      <w:r>
-        <w:t xml:space="preserve">2.3) </w:t>
-      </w:r>
-      <w:r>
-        <w:t>Gemeinsames Arbeiten</w:t>
-      </w:r>
-    </w:p>
-    <w:p>
-      <w:pPr>
-        <w:pStyle w:val="berschrift3"/>
-      </w:pPr>
-      <w:r>
-        <w:t xml:space="preserve">2.3.1) </w:t>
-      </w:r>
-      <w:r>
-        <w:t>Versionsverwaltung über GitHub</w:t>
-      </w:r>
-      <w:r>
-        <w:t xml:space="preserve"> (Janfi)</w:t>
-      </w:r>
-    </w:p>
-    <w:p>
-      <w:pPr>
-        <w:pStyle w:val="berschrift3"/>
-      </w:pPr>
-      <w:r>
-        <w:t xml:space="preserve">2.3.2) </w:t>
-      </w:r>
-      <w:r>
-        <w:t xml:space="preserve">Backlogverwaltung über </w:t>
-      </w:r>
-      <w:r>
-        <w:t xml:space="preserve">Google </w:t>
-      </w:r>
-      <w:proofErr w:type="spellStart"/>
-      <w:r>
-        <w:t>Spreadsheets</w:t>
-      </w:r>
-      <w:proofErr w:type="spellEnd"/>
-      <w:r>
-        <w:t xml:space="preserve"> (Niclas)</w:t>
-      </w:r>
-    </w:p>
-    <w:p/>
-    <w:p>
-      <w:pPr>
-        <w:pStyle w:val="berschrift1"/>
-      </w:pPr>
-      <w:r>
-        <w:t xml:space="preserve">3) </w:t>
-      </w:r>
-      <w:r>
-        <w:t>Analysephase</w:t>
-      </w:r>
-    </w:p>
-    <w:p>
-      <w:pPr>
-        <w:pStyle w:val="berschrift2"/>
-      </w:pPr>
-      <w:r>
-        <w:t xml:space="preserve">3.1) </w:t>
-      </w:r>
-      <w:r>
-        <w:t>Beschreibung des CT-Programms</w:t>
-      </w:r>
-      <w:r>
-        <w:t xml:space="preserve"> (Janfi)</w:t>
-      </w:r>
-    </w:p>
-    <w:p>
-      <w:pPr>
-        <w:pStyle w:val="berschrift2"/>
-      </w:pPr>
-      <w:r>
-        <w:t xml:space="preserve">3.2) </w:t>
-      </w:r>
-      <w:r>
-        <w:t>Beschreibung des CT-Webservers</w:t>
-      </w:r>
-      <w:r>
-        <w:t xml:space="preserve"> (Janfi)</w:t>
-      </w:r>
-    </w:p>
-    <w:p>
-      <w:pPr>
-        <w:pStyle w:val="berschrift2"/>
-      </w:pPr>
-      <w:r>
-        <w:t xml:space="preserve">3.3) </w:t>
-      </w:r>
-      <w:r>
-        <w:t>Anforderungsanalyse</w:t>
-      </w:r>
-      <w:r>
-        <w:t xml:space="preserve"> (Janfi)</w:t>
+      <w:r>
+        <w:t xml:space="preserve">Waveshare </w:t>
+      </w:r>
+      <w:r>
+        <w:t>E-Paper</w:t>
       </w:r>
       <w:bookmarkStart w:id="0" w:name="_GoBack"/>
       <w:bookmarkEnd w:id="0"/>
+      <w:r>
+        <w:t>-Display</w:t>
+      </w:r>
+      <w:r>
+        <w:t xml:space="preserve"> (Niclas)</w:t>
+      </w:r>
+    </w:p>
+    <w:p>
+      <w:pPr>
+        <w:pStyle w:val="berschrift2"/>
+      </w:pPr>
+      <w:r>
+        <w:t xml:space="preserve">2.3) </w:t>
+      </w:r>
+      <w:r>
+        <w:t>Gemeinsames Arbeiten</w:t>
+      </w:r>
+    </w:p>
+    <w:p>
+      <w:pPr>
+        <w:pStyle w:val="berschrift3"/>
+      </w:pPr>
+      <w:r>
+        <w:t xml:space="preserve">2.3.1) </w:t>
+      </w:r>
+      <w:r>
+        <w:t>Versionsverwaltung über GitHub</w:t>
+      </w:r>
+      <w:r>
+        <w:t xml:space="preserve"> (Janfi)</w:t>
+      </w:r>
+    </w:p>
+    <w:p>
+      <w:pPr>
+        <w:pStyle w:val="berschrift3"/>
+      </w:pPr>
+      <w:r>
+        <w:t xml:space="preserve">2.3.2) </w:t>
+      </w:r>
+      <w:r>
+        <w:t xml:space="preserve">Backlogverwaltung über </w:t>
+      </w:r>
+      <w:r>
+        <w:t>Google Sheets</w:t>
+      </w:r>
+      <w:r>
+        <w:t xml:space="preserve"> (Niclas)</w:t>
+      </w:r>
+    </w:p>
+    <w:p/>
+    <w:p>
+      <w:pPr>
+        <w:pStyle w:val="berschrift1"/>
+      </w:pPr>
+      <w:r>
+        <w:t xml:space="preserve">3) </w:t>
+      </w:r>
+      <w:r>
+        <w:t>Analysephase</w:t>
+      </w:r>
+    </w:p>
+    <w:p>
+      <w:pPr>
+        <w:pStyle w:val="berschrift2"/>
+      </w:pPr>
+      <w:r>
+        <w:t xml:space="preserve">3.1) </w:t>
+      </w:r>
+      <w:r>
+        <w:t>Beschreibung des CT-Programms</w:t>
+      </w:r>
+      <w:r>
+        <w:t xml:space="preserve"> (Janfi)</w:t>
+      </w:r>
+    </w:p>
+    <w:p>
+      <w:pPr>
+        <w:pStyle w:val="berschrift2"/>
+      </w:pPr>
+      <w:r>
+        <w:t xml:space="preserve">3.2) </w:t>
+      </w:r>
+      <w:r>
+        <w:t>Beschreibung des CT-Webservers</w:t>
+      </w:r>
+      <w:r>
+        <w:t xml:space="preserve"> (Janfi)</w:t>
+      </w:r>
+    </w:p>
+    <w:p>
+      <w:pPr>
+        <w:pStyle w:val="berschrift2"/>
+      </w:pPr>
+      <w:r>
+        <w:t xml:space="preserve">3.3) </w:t>
+      </w:r>
+      <w:r>
+        <w:t>Anforderungsanalyse</w:t>
+      </w:r>
+      <w:r>
+        <w:t xml:space="preserve"> (Janfi)</w:t>
+      </w:r>
     </w:p>
     <w:p/>
     <w:p>
